--- a/Documentos/Requisitos.DOCX
+++ b/Documentos/Requisitos.DOCX
@@ -2,55 +2,315 @@
 <file path=word/document.xml><?xml version="1.0" encoding="utf-8"?>
 <w:document xmlns:wpc="http://schemas.microsoft.com/office/word/2010/wordprocessingCanvas" xmlns:cx="http://schemas.microsoft.com/office/drawing/2014/chartex" xmlns:mc="http://schemas.openxmlformats.org/markup-compatibility/2006" xmlns:o="urn:schemas-microsoft-com:office:office" xmlns:r="http://schemas.openxmlformats.org/officeDocument/2006/relationships" xmlns:m="http://schemas.openxmlformats.org/officeDocument/2006/math" xmlns:v="urn:schemas-microsoft-com:vml" xmlns:wp14="http://schemas.microsoft.com/office/word/2010/wordprocessingDrawing" xmlns:wp="http://schemas.openxmlformats.org/drawingml/2006/wordprocessingDrawing" xmlns:w10="urn:schemas-microsoft-com:office:word" xmlns:w="http://schemas.openxmlformats.org/wordprocessingml/2006/main" xmlns:w14="http://schemas.microsoft.com/office/word/2010/wordml" xmlns:w15="http://schemas.microsoft.com/office/word/2012/wordml" xmlns:w16se="http://schemas.microsoft.com/office/word/2015/wordml/symex" xmlns:wpg="http://schemas.microsoft.com/office/word/2010/wordprocessingGroup" xmlns:wpi="http://schemas.microsoft.com/office/word/2010/wordprocessingInk" xmlns:wne="http://schemas.microsoft.com/office/word/2006/wordml" xmlns:wps="http://schemas.microsoft.com/office/word/2010/wordprocessingShape" mc:Ignorable="w14 w15 w16se wp14">
   <w:body>
-    <w:tbl>
-      <w:tblPr>
-        <w:tblStyle w:val="Tabelacomgrade"/>
-        <w:tblW w:w="0" w:type="auto"/>
-        <w:tblLook w:val="04A0" w:firstRow="1" w:lastRow="0" w:firstColumn="1" w:lastColumn="0" w:noHBand="0" w:noVBand="1"/>
-      </w:tblPr>
-      <w:tblGrid>
-        <w:gridCol w:w="8494"/>
-      </w:tblGrid>
-      <w:tr>
-        <w:tc>
-          <w:tcPr>
-            <w:tcW w:w="8494" w:type="dxa"/>
-          </w:tcPr>
-          <w:p>
-            <w:pPr>
-              <w:jc w:val="center"/>
-            </w:pPr>
-            <w:bookmarkStart w:id="0" w:name="_GoBack"/>
-            <w:bookmarkEnd w:id="0"/>
-          </w:p>
-        </w:tc>
-      </w:tr>
-      <w:tr>
-        <w:tc>
-          <w:tcPr>
-            <w:tcW w:w="8494" w:type="dxa"/>
-          </w:tcPr>
-          <w:p/>
-        </w:tc>
-      </w:tr>
-      <w:tr>
-        <w:tc>
-          <w:tcPr>
-            <w:tcW w:w="8494" w:type="dxa"/>
-          </w:tcPr>
-          <w:p/>
-        </w:tc>
-      </w:tr>
-      <w:tr>
-        <w:tc>
-          <w:tcPr>
-            <w:tcW w:w="8494" w:type="dxa"/>
-          </w:tcPr>
-          <w:p/>
-        </w:tc>
-      </w:tr>
-    </w:tbl>
-    <w:p/>
+    <w:p>
+      <w:pPr>
+        <w:rPr>
+          <w:b/>
+        </w:rPr>
+      </w:pPr>
+      <w:r>
+        <w:rPr>
+          <w:b/>
+        </w:rPr>
+        <w:t>Requisitos Funcionais:</w:t>
+      </w:r>
+    </w:p>
+    <w:p>
+      <w:pPr>
+        <w:pStyle w:val="PargrafodaLista"/>
+        <w:numPr>
+          <w:ilvl w:val="0"/>
+          <w:numId w:val="2"/>
+        </w:numPr>
+      </w:pPr>
+      <w:r>
+        <w:t>O sistema deve ter cadastro de usuário;</w:t>
+      </w:r>
+    </w:p>
+    <w:p>
+      <w:pPr>
+        <w:pStyle w:val="PargrafodaLista"/>
+        <w:numPr>
+          <w:ilvl w:val="0"/>
+          <w:numId w:val="2"/>
+        </w:numPr>
+      </w:pPr>
+      <w:r>
+        <w:t>O sistema deve ter login;</w:t>
+      </w:r>
+    </w:p>
+    <w:p>
+      <w:pPr>
+        <w:pStyle w:val="PargrafodaLista"/>
+        <w:numPr>
+          <w:ilvl w:val="0"/>
+          <w:numId w:val="2"/>
+        </w:numPr>
+      </w:pPr>
+      <w:r>
+        <w:t>O sistema deve possibilitar edição do perfil;</w:t>
+      </w:r>
+    </w:p>
+    <w:p>
+      <w:pPr>
+        <w:pStyle w:val="PargrafodaLista"/>
+        <w:numPr>
+          <w:ilvl w:val="0"/>
+          <w:numId w:val="2"/>
+        </w:numPr>
+      </w:pPr>
+      <w:r>
+        <w:t>O sistema deve ter cadastro</w:t>
+      </w:r>
+      <w:r>
+        <w:t xml:space="preserve"> de evento</w:t>
+      </w:r>
+      <w:r>
+        <w:t>;</w:t>
+      </w:r>
+    </w:p>
+    <w:p>
+      <w:pPr>
+        <w:pStyle w:val="PargrafodaLista"/>
+        <w:numPr>
+          <w:ilvl w:val="0"/>
+          <w:numId w:val="2"/>
+        </w:numPr>
+      </w:pPr>
+      <w:r>
+        <w:t xml:space="preserve">O sistema deve </w:t>
+      </w:r>
+      <w:r>
+        <w:t>possibilitar edição e exclusão um evento</w:t>
+      </w:r>
+      <w:r>
+        <w:t>;</w:t>
+      </w:r>
+    </w:p>
+    <w:p>
+      <w:pPr>
+        <w:pStyle w:val="PargrafodaLista"/>
+        <w:numPr>
+          <w:ilvl w:val="0"/>
+          <w:numId w:val="2"/>
+        </w:numPr>
+      </w:pPr>
+      <w:r>
+        <w:t>O sistema deve oferecer um método de busca de evento.</w:t>
+      </w:r>
+    </w:p>
+    <w:p>
+      <w:pPr>
+        <w:rPr>
+          <w:b/>
+        </w:rPr>
+      </w:pPr>
+      <w:r>
+        <w:rPr>
+          <w:b/>
+        </w:rPr>
+        <w:t xml:space="preserve">Requisitos não funcionais </w:t>
+      </w:r>
+    </w:p>
+    <w:p>
+      <w:pPr>
+        <w:pStyle w:val="PargrafodaLista"/>
+        <w:numPr>
+          <w:ilvl w:val="0"/>
+          <w:numId w:val="3"/>
+        </w:numPr>
+      </w:pPr>
+      <w:r>
+        <w:t>O back-end deve ser desenvolvido em PHP;</w:t>
+      </w:r>
+    </w:p>
+    <w:p>
+      <w:pPr>
+        <w:pStyle w:val="PargrafodaLista"/>
+        <w:numPr>
+          <w:ilvl w:val="0"/>
+          <w:numId w:val="3"/>
+        </w:numPr>
+      </w:pPr>
+      <w:r>
+        <w:t>O front</w:t>
+      </w:r>
+      <w:r>
+        <w:t>-e</w:t>
+      </w:r>
+      <w:r>
+        <w:t>nd deve ser desenvolvido em HTML, CSS e JS;</w:t>
+      </w:r>
+    </w:p>
+    <w:p>
+      <w:pPr>
+        <w:pStyle w:val="PargrafodaLista"/>
+        <w:numPr>
+          <w:ilvl w:val="0"/>
+          <w:numId w:val="3"/>
+        </w:numPr>
+      </w:pPr>
+      <w:r>
+        <w:t xml:space="preserve">Será utilizado o banco de dados </w:t>
+      </w:r>
+      <w:proofErr w:type="spellStart"/>
+      <w:r>
+        <w:t>sql</w:t>
+      </w:r>
+      <w:proofErr w:type="spellEnd"/>
+      <w:r>
+        <w:t xml:space="preserve"> e o SGBD será </w:t>
+      </w:r>
+      <w:proofErr w:type="spellStart"/>
+      <w:r>
+        <w:t>mysql</w:t>
+      </w:r>
+      <w:proofErr w:type="spellEnd"/>
+      <w:r>
+        <w:t>;</w:t>
+      </w:r>
+    </w:p>
+    <w:p>
+      <w:pPr>
+        <w:pStyle w:val="PargrafodaLista"/>
+        <w:numPr>
+          <w:ilvl w:val="0"/>
+          <w:numId w:val="3"/>
+        </w:numPr>
+      </w:pPr>
+      <w:r>
+        <w:t>Site deverá ser responsivo;</w:t>
+      </w:r>
+      <w:bookmarkStart w:id="0" w:name="_GoBack"/>
+      <w:bookmarkEnd w:id="0"/>
+    </w:p>
+    <w:p>
+      <w:pPr>
+        <w:rPr>
+          <w:b/>
+        </w:rPr>
+      </w:pPr>
+      <w:r>
+        <w:rPr>
+          <w:b/>
+        </w:rPr>
+        <w:t xml:space="preserve">Regras de negócio </w:t>
+      </w:r>
+    </w:p>
+    <w:p>
+      <w:pPr>
+        <w:pStyle w:val="PargrafodaLista"/>
+        <w:numPr>
+          <w:ilvl w:val="0"/>
+          <w:numId w:val="5"/>
+        </w:numPr>
+      </w:pPr>
+      <w:r>
+        <w:t>Para se cadastrar o cliente deve informar seu nome e uma senha;</w:t>
+      </w:r>
+    </w:p>
+    <w:p>
+      <w:pPr>
+        <w:pStyle w:val="PargrafodaLista"/>
+        <w:numPr>
+          <w:ilvl w:val="0"/>
+          <w:numId w:val="5"/>
+        </w:numPr>
+      </w:pPr>
+      <w:r>
+        <w:t xml:space="preserve">Para se </w:t>
+      </w:r>
+      <w:r>
+        <w:t>efetuar login</w:t>
+      </w:r>
+      <w:r>
+        <w:t xml:space="preserve"> o cliente deve informar seu nome e uma senha;</w:t>
+      </w:r>
+    </w:p>
+    <w:p>
+      <w:pPr>
+        <w:pStyle w:val="PargrafodaLista"/>
+        <w:numPr>
+          <w:ilvl w:val="0"/>
+          <w:numId w:val="5"/>
+        </w:numPr>
+      </w:pPr>
+      <w:r>
+        <w:t>A edição dos dados do cliente será feita na página de perfil, e para confirmar ele deverá informar sua senha.</w:t>
+      </w:r>
+    </w:p>
+    <w:p>
+      <w:pPr>
+        <w:pStyle w:val="PargrafodaLista"/>
+        <w:numPr>
+          <w:ilvl w:val="0"/>
+          <w:numId w:val="5"/>
+        </w:numPr>
+      </w:pPr>
+      <w:r>
+        <w:t xml:space="preserve">Para cadastrar um evento o cliente deve informar: </w:t>
+      </w:r>
+    </w:p>
+    <w:p>
+      <w:pPr>
+        <w:pStyle w:val="PargrafodaLista"/>
+        <w:numPr>
+          <w:ilvl w:val="0"/>
+          <w:numId w:val="6"/>
+        </w:numPr>
+      </w:pPr>
+      <w:r>
+        <w:t xml:space="preserve">Nome do evento; </w:t>
+      </w:r>
+    </w:p>
+    <w:p>
+      <w:pPr>
+        <w:pStyle w:val="PargrafodaLista"/>
+        <w:numPr>
+          <w:ilvl w:val="0"/>
+          <w:numId w:val="6"/>
+        </w:numPr>
+      </w:pPr>
+      <w:r>
+        <w:t>Data e Hora;</w:t>
+      </w:r>
+    </w:p>
+    <w:p>
+      <w:pPr>
+        <w:pStyle w:val="PargrafodaLista"/>
+        <w:numPr>
+          <w:ilvl w:val="0"/>
+          <w:numId w:val="6"/>
+        </w:numPr>
+      </w:pPr>
+      <w:r>
+        <w:t>Local;</w:t>
+      </w:r>
+    </w:p>
+    <w:p>
+      <w:pPr>
+        <w:pStyle w:val="PargrafodaLista"/>
+        <w:numPr>
+          <w:ilvl w:val="0"/>
+          <w:numId w:val="6"/>
+        </w:numPr>
+      </w:pPr>
+      <w:r>
+        <w:t>Descrição;</w:t>
+      </w:r>
+    </w:p>
+    <w:p>
+      <w:pPr>
+        <w:pStyle w:val="PargrafodaLista"/>
+        <w:numPr>
+          <w:ilvl w:val="0"/>
+          <w:numId w:val="5"/>
+        </w:numPr>
+      </w:pPr>
+      <w:r>
+        <w:t>As buscas devem ser feitas através do nome do evento, data ou local.</w:t>
+      </w:r>
+    </w:p>
     <w:sectPr>
       <w:pgSz w:w="11906" w:h="16838"/>
       <w:pgMar w:top="1417" w:right="1701" w:bottom="1417" w:left="1701" w:header="708" w:footer="708" w:gutter="0"/>
@@ -59,6 +319,572 @@
     </w:sectPr>
   </w:body>
 </w:document>
+</file>
+
+<file path=word/numbering.xml><?xml version="1.0" encoding="utf-8"?>
+<w:numbering xmlns:wpc="http://schemas.microsoft.com/office/word/2010/wordprocessingCanvas" xmlns:cx="http://schemas.microsoft.com/office/drawing/2014/chartex" xmlns:mc="http://schemas.openxmlformats.org/markup-compatibility/2006" xmlns:o="urn:schemas-microsoft-com:office:office" xmlns:r="http://schemas.openxmlformats.org/officeDocument/2006/relationships" xmlns:m="http://schemas.openxmlformats.org/officeDocument/2006/math" xmlns:v="urn:schemas-microsoft-com:vml" xmlns:wp14="http://schemas.microsoft.com/office/word/2010/wordprocessingDrawing" xmlns:wp="http://schemas.openxmlformats.org/drawingml/2006/wordprocessingDrawing" xmlns:w10="urn:schemas-microsoft-com:office:word" xmlns:w="http://schemas.openxmlformats.org/wordprocessingml/2006/main" xmlns:w14="http://schemas.microsoft.com/office/word/2010/wordml" xmlns:w15="http://schemas.microsoft.com/office/word/2012/wordml" xmlns:w16se="http://schemas.microsoft.com/office/word/2015/wordml/symex" xmlns:wpg="http://schemas.microsoft.com/office/word/2010/wordprocessingGroup" xmlns:wpi="http://schemas.microsoft.com/office/word/2010/wordprocessingInk" xmlns:wne="http://schemas.microsoft.com/office/word/2006/wordml" xmlns:wps="http://schemas.microsoft.com/office/word/2010/wordprocessingShape" mc:Ignorable="w14 w15 w16se wp14">
+  <w:abstractNum w:abstractNumId="0" w15:restartNumberingAfterBreak="0">
+    <w:nsid w:val="0AD24A82"/>
+    <w:multiLevelType w:val="hybridMultilevel"/>
+    <w:tmpl w:val="45C29ED0"/>
+    <w:lvl w:ilvl="0" w:tplc="0416000F">
+      <w:start w:val="1"/>
+      <w:numFmt w:val="decimal"/>
+      <w:lvlText w:val="%1."/>
+      <w:lvlJc w:val="left"/>
+      <w:pPr>
+        <w:ind w:left="720" w:hanging="360"/>
+      </w:pPr>
+    </w:lvl>
+    <w:lvl w:ilvl="1" w:tplc="04160019" w:tentative="1">
+      <w:start w:val="1"/>
+      <w:numFmt w:val="lowerLetter"/>
+      <w:lvlText w:val="%2."/>
+      <w:lvlJc w:val="left"/>
+      <w:pPr>
+        <w:ind w:left="1440" w:hanging="360"/>
+      </w:pPr>
+    </w:lvl>
+    <w:lvl w:ilvl="2" w:tplc="0416001B" w:tentative="1">
+      <w:start w:val="1"/>
+      <w:numFmt w:val="lowerRoman"/>
+      <w:lvlText w:val="%3."/>
+      <w:lvlJc w:val="right"/>
+      <w:pPr>
+        <w:ind w:left="2160" w:hanging="180"/>
+      </w:pPr>
+    </w:lvl>
+    <w:lvl w:ilvl="3" w:tplc="0416000F" w:tentative="1">
+      <w:start w:val="1"/>
+      <w:numFmt w:val="decimal"/>
+      <w:lvlText w:val="%4."/>
+      <w:lvlJc w:val="left"/>
+      <w:pPr>
+        <w:ind w:left="2880" w:hanging="360"/>
+      </w:pPr>
+    </w:lvl>
+    <w:lvl w:ilvl="4" w:tplc="04160019" w:tentative="1">
+      <w:start w:val="1"/>
+      <w:numFmt w:val="lowerLetter"/>
+      <w:lvlText w:val="%5."/>
+      <w:lvlJc w:val="left"/>
+      <w:pPr>
+        <w:ind w:left="3600" w:hanging="360"/>
+      </w:pPr>
+    </w:lvl>
+    <w:lvl w:ilvl="5" w:tplc="0416001B" w:tentative="1">
+      <w:start w:val="1"/>
+      <w:numFmt w:val="lowerRoman"/>
+      <w:lvlText w:val="%6."/>
+      <w:lvlJc w:val="right"/>
+      <w:pPr>
+        <w:ind w:left="4320" w:hanging="180"/>
+      </w:pPr>
+    </w:lvl>
+    <w:lvl w:ilvl="6" w:tplc="0416000F" w:tentative="1">
+      <w:start w:val="1"/>
+      <w:numFmt w:val="decimal"/>
+      <w:lvlText w:val="%7."/>
+      <w:lvlJc w:val="left"/>
+      <w:pPr>
+        <w:ind w:left="5040" w:hanging="360"/>
+      </w:pPr>
+    </w:lvl>
+    <w:lvl w:ilvl="7" w:tplc="04160019" w:tentative="1">
+      <w:start w:val="1"/>
+      <w:numFmt w:val="lowerLetter"/>
+      <w:lvlText w:val="%8."/>
+      <w:lvlJc w:val="left"/>
+      <w:pPr>
+        <w:ind w:left="5760" w:hanging="360"/>
+      </w:pPr>
+    </w:lvl>
+    <w:lvl w:ilvl="8" w:tplc="0416001B" w:tentative="1">
+      <w:start w:val="1"/>
+      <w:numFmt w:val="lowerRoman"/>
+      <w:lvlText w:val="%9."/>
+      <w:lvlJc w:val="right"/>
+      <w:pPr>
+        <w:ind w:left="6480" w:hanging="180"/>
+      </w:pPr>
+    </w:lvl>
+  </w:abstractNum>
+  <w:abstractNum w:abstractNumId="1" w15:restartNumberingAfterBreak="0">
+    <w:nsid w:val="1E33320B"/>
+    <w:multiLevelType w:val="hybridMultilevel"/>
+    <w:tmpl w:val="01D6BFE6"/>
+    <w:lvl w:ilvl="0" w:tplc="0416000F">
+      <w:start w:val="1"/>
+      <w:numFmt w:val="decimal"/>
+      <w:lvlText w:val="%1."/>
+      <w:lvlJc w:val="left"/>
+      <w:pPr>
+        <w:ind w:left="720" w:hanging="360"/>
+      </w:pPr>
+    </w:lvl>
+    <w:lvl w:ilvl="1" w:tplc="04160019" w:tentative="1">
+      <w:start w:val="1"/>
+      <w:numFmt w:val="lowerLetter"/>
+      <w:lvlText w:val="%2."/>
+      <w:lvlJc w:val="left"/>
+      <w:pPr>
+        <w:ind w:left="1440" w:hanging="360"/>
+      </w:pPr>
+    </w:lvl>
+    <w:lvl w:ilvl="2" w:tplc="0416001B" w:tentative="1">
+      <w:start w:val="1"/>
+      <w:numFmt w:val="lowerRoman"/>
+      <w:lvlText w:val="%3."/>
+      <w:lvlJc w:val="right"/>
+      <w:pPr>
+        <w:ind w:left="2160" w:hanging="180"/>
+      </w:pPr>
+    </w:lvl>
+    <w:lvl w:ilvl="3" w:tplc="0416000F" w:tentative="1">
+      <w:start w:val="1"/>
+      <w:numFmt w:val="decimal"/>
+      <w:lvlText w:val="%4."/>
+      <w:lvlJc w:val="left"/>
+      <w:pPr>
+        <w:ind w:left="2880" w:hanging="360"/>
+      </w:pPr>
+    </w:lvl>
+    <w:lvl w:ilvl="4" w:tplc="04160019" w:tentative="1">
+      <w:start w:val="1"/>
+      <w:numFmt w:val="lowerLetter"/>
+      <w:lvlText w:val="%5."/>
+      <w:lvlJc w:val="left"/>
+      <w:pPr>
+        <w:ind w:left="3600" w:hanging="360"/>
+      </w:pPr>
+    </w:lvl>
+    <w:lvl w:ilvl="5" w:tplc="0416001B" w:tentative="1">
+      <w:start w:val="1"/>
+      <w:numFmt w:val="lowerRoman"/>
+      <w:lvlText w:val="%6."/>
+      <w:lvlJc w:val="right"/>
+      <w:pPr>
+        <w:ind w:left="4320" w:hanging="180"/>
+      </w:pPr>
+    </w:lvl>
+    <w:lvl w:ilvl="6" w:tplc="0416000F" w:tentative="1">
+      <w:start w:val="1"/>
+      <w:numFmt w:val="decimal"/>
+      <w:lvlText w:val="%7."/>
+      <w:lvlJc w:val="left"/>
+      <w:pPr>
+        <w:ind w:left="5040" w:hanging="360"/>
+      </w:pPr>
+    </w:lvl>
+    <w:lvl w:ilvl="7" w:tplc="04160019" w:tentative="1">
+      <w:start w:val="1"/>
+      <w:numFmt w:val="lowerLetter"/>
+      <w:lvlText w:val="%8."/>
+      <w:lvlJc w:val="left"/>
+      <w:pPr>
+        <w:ind w:left="5760" w:hanging="360"/>
+      </w:pPr>
+    </w:lvl>
+    <w:lvl w:ilvl="8" w:tplc="0416001B" w:tentative="1">
+      <w:start w:val="1"/>
+      <w:numFmt w:val="lowerRoman"/>
+      <w:lvlText w:val="%9."/>
+      <w:lvlJc w:val="right"/>
+      <w:pPr>
+        <w:ind w:left="6480" w:hanging="180"/>
+      </w:pPr>
+    </w:lvl>
+  </w:abstractNum>
+  <w:abstractNum w:abstractNumId="2" w15:restartNumberingAfterBreak="0">
+    <w:nsid w:val="22A07D31"/>
+    <w:multiLevelType w:val="hybridMultilevel"/>
+    <w:tmpl w:val="0FDCAB44"/>
+    <w:lvl w:ilvl="0" w:tplc="0416000F">
+      <w:start w:val="1"/>
+      <w:numFmt w:val="decimal"/>
+      <w:lvlText w:val="%1."/>
+      <w:lvlJc w:val="left"/>
+      <w:pPr>
+        <w:ind w:left="720" w:hanging="360"/>
+      </w:pPr>
+    </w:lvl>
+    <w:lvl w:ilvl="1" w:tplc="04160019" w:tentative="1">
+      <w:start w:val="1"/>
+      <w:numFmt w:val="lowerLetter"/>
+      <w:lvlText w:val="%2."/>
+      <w:lvlJc w:val="left"/>
+      <w:pPr>
+        <w:ind w:left="1440" w:hanging="360"/>
+      </w:pPr>
+    </w:lvl>
+    <w:lvl w:ilvl="2" w:tplc="0416001B" w:tentative="1">
+      <w:start w:val="1"/>
+      <w:numFmt w:val="lowerRoman"/>
+      <w:lvlText w:val="%3."/>
+      <w:lvlJc w:val="right"/>
+      <w:pPr>
+        <w:ind w:left="2160" w:hanging="180"/>
+      </w:pPr>
+    </w:lvl>
+    <w:lvl w:ilvl="3" w:tplc="0416000F" w:tentative="1">
+      <w:start w:val="1"/>
+      <w:numFmt w:val="decimal"/>
+      <w:lvlText w:val="%4."/>
+      <w:lvlJc w:val="left"/>
+      <w:pPr>
+        <w:ind w:left="2880" w:hanging="360"/>
+      </w:pPr>
+    </w:lvl>
+    <w:lvl w:ilvl="4" w:tplc="04160019" w:tentative="1">
+      <w:start w:val="1"/>
+      <w:numFmt w:val="lowerLetter"/>
+      <w:lvlText w:val="%5."/>
+      <w:lvlJc w:val="left"/>
+      <w:pPr>
+        <w:ind w:left="3600" w:hanging="360"/>
+      </w:pPr>
+    </w:lvl>
+    <w:lvl w:ilvl="5" w:tplc="0416001B" w:tentative="1">
+      <w:start w:val="1"/>
+      <w:numFmt w:val="lowerRoman"/>
+      <w:lvlText w:val="%6."/>
+      <w:lvlJc w:val="right"/>
+      <w:pPr>
+        <w:ind w:left="4320" w:hanging="180"/>
+      </w:pPr>
+    </w:lvl>
+    <w:lvl w:ilvl="6" w:tplc="0416000F" w:tentative="1">
+      <w:start w:val="1"/>
+      <w:numFmt w:val="decimal"/>
+      <w:lvlText w:val="%7."/>
+      <w:lvlJc w:val="left"/>
+      <w:pPr>
+        <w:ind w:left="5040" w:hanging="360"/>
+      </w:pPr>
+    </w:lvl>
+    <w:lvl w:ilvl="7" w:tplc="04160019" w:tentative="1">
+      <w:start w:val="1"/>
+      <w:numFmt w:val="lowerLetter"/>
+      <w:lvlText w:val="%8."/>
+      <w:lvlJc w:val="left"/>
+      <w:pPr>
+        <w:ind w:left="5760" w:hanging="360"/>
+      </w:pPr>
+    </w:lvl>
+    <w:lvl w:ilvl="8" w:tplc="0416001B" w:tentative="1">
+      <w:start w:val="1"/>
+      <w:numFmt w:val="lowerRoman"/>
+      <w:lvlText w:val="%9."/>
+      <w:lvlJc w:val="right"/>
+      <w:pPr>
+        <w:ind w:left="6480" w:hanging="180"/>
+      </w:pPr>
+    </w:lvl>
+  </w:abstractNum>
+  <w:abstractNum w:abstractNumId="3" w15:restartNumberingAfterBreak="0">
+    <w:nsid w:val="22C935BC"/>
+    <w:multiLevelType w:val="hybridMultilevel"/>
+    <w:tmpl w:val="45C29ED0"/>
+    <w:lvl w:ilvl="0" w:tplc="0416000F">
+      <w:start w:val="1"/>
+      <w:numFmt w:val="decimal"/>
+      <w:lvlText w:val="%1."/>
+      <w:lvlJc w:val="left"/>
+      <w:pPr>
+        <w:ind w:left="720" w:hanging="360"/>
+      </w:pPr>
+    </w:lvl>
+    <w:lvl w:ilvl="1" w:tplc="04160019" w:tentative="1">
+      <w:start w:val="1"/>
+      <w:numFmt w:val="lowerLetter"/>
+      <w:lvlText w:val="%2."/>
+      <w:lvlJc w:val="left"/>
+      <w:pPr>
+        <w:ind w:left="1440" w:hanging="360"/>
+      </w:pPr>
+    </w:lvl>
+    <w:lvl w:ilvl="2" w:tplc="0416001B" w:tentative="1">
+      <w:start w:val="1"/>
+      <w:numFmt w:val="lowerRoman"/>
+      <w:lvlText w:val="%3."/>
+      <w:lvlJc w:val="right"/>
+      <w:pPr>
+        <w:ind w:left="2160" w:hanging="180"/>
+      </w:pPr>
+    </w:lvl>
+    <w:lvl w:ilvl="3" w:tplc="0416000F" w:tentative="1">
+      <w:start w:val="1"/>
+      <w:numFmt w:val="decimal"/>
+      <w:lvlText w:val="%4."/>
+      <w:lvlJc w:val="left"/>
+      <w:pPr>
+        <w:ind w:left="2880" w:hanging="360"/>
+      </w:pPr>
+    </w:lvl>
+    <w:lvl w:ilvl="4" w:tplc="04160019" w:tentative="1">
+      <w:start w:val="1"/>
+      <w:numFmt w:val="lowerLetter"/>
+      <w:lvlText w:val="%5."/>
+      <w:lvlJc w:val="left"/>
+      <w:pPr>
+        <w:ind w:left="3600" w:hanging="360"/>
+      </w:pPr>
+    </w:lvl>
+    <w:lvl w:ilvl="5" w:tplc="0416001B" w:tentative="1">
+      <w:start w:val="1"/>
+      <w:numFmt w:val="lowerRoman"/>
+      <w:lvlText w:val="%6."/>
+      <w:lvlJc w:val="right"/>
+      <w:pPr>
+        <w:ind w:left="4320" w:hanging="180"/>
+      </w:pPr>
+    </w:lvl>
+    <w:lvl w:ilvl="6" w:tplc="0416000F" w:tentative="1">
+      <w:start w:val="1"/>
+      <w:numFmt w:val="decimal"/>
+      <w:lvlText w:val="%7."/>
+      <w:lvlJc w:val="left"/>
+      <w:pPr>
+        <w:ind w:left="5040" w:hanging="360"/>
+      </w:pPr>
+    </w:lvl>
+    <w:lvl w:ilvl="7" w:tplc="04160019" w:tentative="1">
+      <w:start w:val="1"/>
+      <w:numFmt w:val="lowerLetter"/>
+      <w:lvlText w:val="%8."/>
+      <w:lvlJc w:val="left"/>
+      <w:pPr>
+        <w:ind w:left="5760" w:hanging="360"/>
+      </w:pPr>
+    </w:lvl>
+    <w:lvl w:ilvl="8" w:tplc="0416001B" w:tentative="1">
+      <w:start w:val="1"/>
+      <w:numFmt w:val="lowerRoman"/>
+      <w:lvlText w:val="%9."/>
+      <w:lvlJc w:val="right"/>
+      <w:pPr>
+        <w:ind w:left="6480" w:hanging="180"/>
+      </w:pPr>
+    </w:lvl>
+  </w:abstractNum>
+  <w:abstractNum w:abstractNumId="4" w15:restartNumberingAfterBreak="0">
+    <w:nsid w:val="3D290246"/>
+    <w:multiLevelType w:val="hybridMultilevel"/>
+    <w:tmpl w:val="EC18F6E8"/>
+    <w:lvl w:ilvl="0" w:tplc="0416000F">
+      <w:start w:val="1"/>
+      <w:numFmt w:val="decimal"/>
+      <w:lvlText w:val="%1."/>
+      <w:lvlJc w:val="left"/>
+      <w:pPr>
+        <w:ind w:left="720" w:hanging="360"/>
+      </w:pPr>
+    </w:lvl>
+    <w:lvl w:ilvl="1" w:tplc="04160019" w:tentative="1">
+      <w:start w:val="1"/>
+      <w:numFmt w:val="lowerLetter"/>
+      <w:lvlText w:val="%2."/>
+      <w:lvlJc w:val="left"/>
+      <w:pPr>
+        <w:ind w:left="1440" w:hanging="360"/>
+      </w:pPr>
+    </w:lvl>
+    <w:lvl w:ilvl="2" w:tplc="0416001B" w:tentative="1">
+      <w:start w:val="1"/>
+      <w:numFmt w:val="lowerRoman"/>
+      <w:lvlText w:val="%3."/>
+      <w:lvlJc w:val="right"/>
+      <w:pPr>
+        <w:ind w:left="2160" w:hanging="180"/>
+      </w:pPr>
+    </w:lvl>
+    <w:lvl w:ilvl="3" w:tplc="0416000F" w:tentative="1">
+      <w:start w:val="1"/>
+      <w:numFmt w:val="decimal"/>
+      <w:lvlText w:val="%4."/>
+      <w:lvlJc w:val="left"/>
+      <w:pPr>
+        <w:ind w:left="2880" w:hanging="360"/>
+      </w:pPr>
+    </w:lvl>
+    <w:lvl w:ilvl="4" w:tplc="04160019" w:tentative="1">
+      <w:start w:val="1"/>
+      <w:numFmt w:val="lowerLetter"/>
+      <w:lvlText w:val="%5."/>
+      <w:lvlJc w:val="left"/>
+      <w:pPr>
+        <w:ind w:left="3600" w:hanging="360"/>
+      </w:pPr>
+    </w:lvl>
+    <w:lvl w:ilvl="5" w:tplc="0416001B" w:tentative="1">
+      <w:start w:val="1"/>
+      <w:numFmt w:val="lowerRoman"/>
+      <w:lvlText w:val="%6."/>
+      <w:lvlJc w:val="right"/>
+      <w:pPr>
+        <w:ind w:left="4320" w:hanging="180"/>
+      </w:pPr>
+    </w:lvl>
+    <w:lvl w:ilvl="6" w:tplc="0416000F" w:tentative="1">
+      <w:start w:val="1"/>
+      <w:numFmt w:val="decimal"/>
+      <w:lvlText w:val="%7."/>
+      <w:lvlJc w:val="left"/>
+      <w:pPr>
+        <w:ind w:left="5040" w:hanging="360"/>
+      </w:pPr>
+    </w:lvl>
+    <w:lvl w:ilvl="7" w:tplc="04160019" w:tentative="1">
+      <w:start w:val="1"/>
+      <w:numFmt w:val="lowerLetter"/>
+      <w:lvlText w:val="%8."/>
+      <w:lvlJc w:val="left"/>
+      <w:pPr>
+        <w:ind w:left="5760" w:hanging="360"/>
+      </w:pPr>
+    </w:lvl>
+    <w:lvl w:ilvl="8" w:tplc="0416001B" w:tentative="1">
+      <w:start w:val="1"/>
+      <w:numFmt w:val="lowerRoman"/>
+      <w:lvlText w:val="%9."/>
+      <w:lvlJc w:val="right"/>
+      <w:pPr>
+        <w:ind w:left="6480" w:hanging="180"/>
+      </w:pPr>
+    </w:lvl>
+  </w:abstractNum>
+  <w:abstractNum w:abstractNumId="5" w15:restartNumberingAfterBreak="0">
+    <w:nsid w:val="5CE3396F"/>
+    <w:multiLevelType w:val="hybridMultilevel"/>
+    <w:tmpl w:val="31E6A508"/>
+    <w:lvl w:ilvl="0" w:tplc="04160001">
+      <w:start w:val="1"/>
+      <w:numFmt w:val="bullet"/>
+      <w:lvlText w:val=""/>
+      <w:lvlJc w:val="left"/>
+      <w:pPr>
+        <w:ind w:left="1440" w:hanging="360"/>
+      </w:pPr>
+      <w:rPr>
+        <w:rFonts w:ascii="Symbol" w:hAnsi="Symbol" w:hint="default"/>
+      </w:rPr>
+    </w:lvl>
+    <w:lvl w:ilvl="1" w:tplc="04160003" w:tentative="1">
+      <w:start w:val="1"/>
+      <w:numFmt w:val="bullet"/>
+      <w:lvlText w:val="o"/>
+      <w:lvlJc w:val="left"/>
+      <w:pPr>
+        <w:ind w:left="2160" w:hanging="360"/>
+      </w:pPr>
+      <w:rPr>
+        <w:rFonts w:ascii="Courier New" w:hAnsi="Courier New" w:cs="Courier New" w:hint="default"/>
+      </w:rPr>
+    </w:lvl>
+    <w:lvl w:ilvl="2" w:tplc="04160005" w:tentative="1">
+      <w:start w:val="1"/>
+      <w:numFmt w:val="bullet"/>
+      <w:lvlText w:val=""/>
+      <w:lvlJc w:val="left"/>
+      <w:pPr>
+        <w:ind w:left="2880" w:hanging="360"/>
+      </w:pPr>
+      <w:rPr>
+        <w:rFonts w:ascii="Wingdings" w:hAnsi="Wingdings" w:hint="default"/>
+      </w:rPr>
+    </w:lvl>
+    <w:lvl w:ilvl="3" w:tplc="04160001" w:tentative="1">
+      <w:start w:val="1"/>
+      <w:numFmt w:val="bullet"/>
+      <w:lvlText w:val=""/>
+      <w:lvlJc w:val="left"/>
+      <w:pPr>
+        <w:ind w:left="3600" w:hanging="360"/>
+      </w:pPr>
+      <w:rPr>
+        <w:rFonts w:ascii="Symbol" w:hAnsi="Symbol" w:hint="default"/>
+      </w:rPr>
+    </w:lvl>
+    <w:lvl w:ilvl="4" w:tplc="04160003" w:tentative="1">
+      <w:start w:val="1"/>
+      <w:numFmt w:val="bullet"/>
+      <w:lvlText w:val="o"/>
+      <w:lvlJc w:val="left"/>
+      <w:pPr>
+        <w:ind w:left="4320" w:hanging="360"/>
+      </w:pPr>
+      <w:rPr>
+        <w:rFonts w:ascii="Courier New" w:hAnsi="Courier New" w:cs="Courier New" w:hint="default"/>
+      </w:rPr>
+    </w:lvl>
+    <w:lvl w:ilvl="5" w:tplc="04160005" w:tentative="1">
+      <w:start w:val="1"/>
+      <w:numFmt w:val="bullet"/>
+      <w:lvlText w:val=""/>
+      <w:lvlJc w:val="left"/>
+      <w:pPr>
+        <w:ind w:left="5040" w:hanging="360"/>
+      </w:pPr>
+      <w:rPr>
+        <w:rFonts w:ascii="Wingdings" w:hAnsi="Wingdings" w:hint="default"/>
+      </w:rPr>
+    </w:lvl>
+    <w:lvl w:ilvl="6" w:tplc="04160001" w:tentative="1">
+      <w:start w:val="1"/>
+      <w:numFmt w:val="bullet"/>
+      <w:lvlText w:val=""/>
+      <w:lvlJc w:val="left"/>
+      <w:pPr>
+        <w:ind w:left="5760" w:hanging="360"/>
+      </w:pPr>
+      <w:rPr>
+        <w:rFonts w:ascii="Symbol" w:hAnsi="Symbol" w:hint="default"/>
+      </w:rPr>
+    </w:lvl>
+    <w:lvl w:ilvl="7" w:tplc="04160003" w:tentative="1">
+      <w:start w:val="1"/>
+      <w:numFmt w:val="bullet"/>
+      <w:lvlText w:val="o"/>
+      <w:lvlJc w:val="left"/>
+      <w:pPr>
+        <w:ind w:left="6480" w:hanging="360"/>
+      </w:pPr>
+      <w:rPr>
+        <w:rFonts w:ascii="Courier New" w:hAnsi="Courier New" w:cs="Courier New" w:hint="default"/>
+      </w:rPr>
+    </w:lvl>
+    <w:lvl w:ilvl="8" w:tplc="04160005" w:tentative="1">
+      <w:start w:val="1"/>
+      <w:numFmt w:val="bullet"/>
+      <w:lvlText w:val=""/>
+      <w:lvlJc w:val="left"/>
+      <w:pPr>
+        <w:ind w:left="7200" w:hanging="360"/>
+      </w:pPr>
+      <w:rPr>
+        <w:rFonts w:ascii="Wingdings" w:hAnsi="Wingdings" w:hint="default"/>
+      </w:rPr>
+    </w:lvl>
+  </w:abstractNum>
+  <w:num w:numId="1">
+    <w:abstractNumId w:val="4"/>
+  </w:num>
+  <w:num w:numId="2">
+    <w:abstractNumId w:val="1"/>
+  </w:num>
+  <w:num w:numId="3">
+    <w:abstractNumId w:val="0"/>
+  </w:num>
+  <w:num w:numId="4">
+    <w:abstractNumId w:val="3"/>
+  </w:num>
+  <w:num w:numId="5">
+    <w:abstractNumId w:val="2"/>
+  </w:num>
+  <w:num w:numId="6">
+    <w:abstractNumId w:val="5"/>
+  </w:num>
+</w:numbering>
 </file>
 
 <file path=word/styles.xml><?xml version="1.0" encoding="utf-8"?>
@@ -482,24 +1308,16 @@
     <w:semiHidden/>
     <w:unhideWhenUsed/>
   </w:style>
-  <w:style w:type="table" w:styleId="Tabelacomgrade">
-    <w:name w:val="Table Grid"/>
-    <w:basedOn w:val="Tabelanormal"/>
-    <w:uiPriority w:val="39"/>
-    <w:rsid w:val="00AF02DE"/>
+  <w:style w:type="paragraph" w:styleId="PargrafodaLista">
+    <w:name w:val="List Paragraph"/>
+    <w:basedOn w:val="Normal"/>
+    <w:uiPriority w:val="34"/>
+    <w:qFormat/>
+    <w:rsid w:val="00077C1D"/>
     <w:pPr>
-      <w:spacing w:after="0" w:line="240" w:lineRule="auto"/>
+      <w:ind w:left="720"/>
+      <w:contextualSpacing/>
     </w:pPr>
-    <w:tblPr>
-      <w:tblBorders>
-        <w:top w:val="single" w:sz="4" w:space="0" w:color="auto"/>
-        <w:left w:val="single" w:sz="4" w:space="0" w:color="auto"/>
-        <w:bottom w:val="single" w:sz="4" w:space="0" w:color="auto"/>
-        <w:right w:val="single" w:sz="4" w:space="0" w:color="auto"/>
-        <w:insideH w:val="single" w:sz="4" w:space="0" w:color="auto"/>
-        <w:insideV w:val="single" w:sz="4" w:space="0" w:color="auto"/>
-      </w:tblBorders>
-    </w:tblPr>
   </w:style>
 </w:styles>
 </file>
